--- a/documentatie/Technisch ontwerp.docx
+++ b/documentatie/Technisch ontwerp.docx
@@ -9,211 +9,191 @@
         <w:rPr>
           <w:sz w:val="72"/>
           <w:szCs w:val="72"/>
-          <w:lang w:val="en-US"/>
-        </w:rPr>
-      </w:pPr>
-      <w:proofErr w:type="spellStart"/>
+          <w:lang w:val="nl-NL"/>
+        </w:rPr>
+      </w:pPr>
       <w:r>
         <w:rPr>
           <w:sz w:val="72"/>
           <w:szCs w:val="72"/>
-          <w:lang w:val="en-US"/>
-        </w:rPr>
-        <w:t>Technisch</w:t>
-      </w:r>
-      <w:proofErr w:type="spellEnd"/>
-      <w:r>
-        <w:rPr>
-          <w:sz w:val="72"/>
-          <w:szCs w:val="72"/>
-          <w:lang w:val="en-US"/>
-        </w:rPr>
-        <w:t xml:space="preserve"> </w:t>
-      </w:r>
-      <w:proofErr w:type="spellStart"/>
-      <w:r>
-        <w:rPr>
-          <w:sz w:val="72"/>
-          <w:szCs w:val="72"/>
-          <w:lang w:val="en-US"/>
-        </w:rPr>
-        <w:t>ontwerp</w:t>
-      </w:r>
-      <w:proofErr w:type="spellEnd"/>
-    </w:p>
-    <w:p>
-      <w:pPr>
-        <w:rPr>
-          <w:lang w:val="en-US"/>
-        </w:rPr>
-      </w:pPr>
-    </w:p>
-    <w:p>
-      <w:pPr>
-        <w:rPr>
-          <w:sz w:val="32"/>
-          <w:szCs w:val="32"/>
-          <w:lang w:val="en-US"/>
-        </w:rPr>
-      </w:pPr>
-    </w:p>
-    <w:p>
-      <w:pPr>
-        <w:rPr>
-          <w:sz w:val="32"/>
-          <w:szCs w:val="32"/>
-          <w:lang w:val="en-US"/>
-        </w:rPr>
-      </w:pPr>
-    </w:p>
-    <w:p>
-      <w:pPr>
-        <w:rPr>
-          <w:sz w:val="32"/>
-          <w:szCs w:val="32"/>
-          <w:lang w:val="en-US"/>
-        </w:rPr>
-      </w:pPr>
-    </w:p>
-    <w:p>
-      <w:pPr>
-        <w:rPr>
-          <w:sz w:val="32"/>
-          <w:szCs w:val="32"/>
-          <w:lang w:val="en-US"/>
-        </w:rPr>
-      </w:pPr>
-    </w:p>
-    <w:p>
-      <w:pPr>
-        <w:rPr>
-          <w:sz w:val="32"/>
-          <w:szCs w:val="32"/>
-          <w:lang w:val="en-US"/>
-        </w:rPr>
-      </w:pPr>
-    </w:p>
-    <w:p>
-      <w:pPr>
-        <w:rPr>
-          <w:sz w:val="32"/>
-          <w:szCs w:val="32"/>
-          <w:lang w:val="en-US"/>
-        </w:rPr>
-      </w:pPr>
-    </w:p>
-    <w:p>
-      <w:pPr>
-        <w:rPr>
-          <w:sz w:val="32"/>
-          <w:szCs w:val="32"/>
-          <w:lang w:val="en-US"/>
-        </w:rPr>
-      </w:pPr>
-    </w:p>
-    <w:p>
-      <w:pPr>
-        <w:rPr>
-          <w:sz w:val="32"/>
-          <w:szCs w:val="32"/>
-          <w:lang w:val="en-US"/>
-        </w:rPr>
-      </w:pPr>
-    </w:p>
-    <w:p>
-      <w:pPr>
-        <w:rPr>
-          <w:sz w:val="32"/>
-          <w:szCs w:val="32"/>
-          <w:lang w:val="en-US"/>
-        </w:rPr>
-      </w:pPr>
-    </w:p>
-    <w:p>
-      <w:pPr>
-        <w:rPr>
-          <w:sz w:val="32"/>
-          <w:szCs w:val="32"/>
-          <w:lang w:val="en-US"/>
-        </w:rPr>
-      </w:pPr>
-    </w:p>
-    <w:p>
-      <w:pPr>
-        <w:rPr>
-          <w:sz w:val="32"/>
-          <w:szCs w:val="32"/>
-          <w:lang w:val="en-US"/>
-        </w:rPr>
-      </w:pPr>
-    </w:p>
-    <w:p>
-      <w:pPr>
-        <w:rPr>
-          <w:sz w:val="32"/>
-          <w:szCs w:val="32"/>
-          <w:lang w:val="en-US"/>
-        </w:rPr>
-      </w:pPr>
-    </w:p>
-    <w:p>
-      <w:pPr>
-        <w:rPr>
-          <w:sz w:val="32"/>
-          <w:szCs w:val="32"/>
-          <w:lang w:val="en-US"/>
-        </w:rPr>
-      </w:pPr>
-    </w:p>
-    <w:p>
-      <w:pPr>
-        <w:rPr>
-          <w:sz w:val="32"/>
-          <w:szCs w:val="32"/>
-          <w:lang w:val="en-US"/>
-        </w:rPr>
-      </w:pPr>
-    </w:p>
-    <w:p>
-      <w:pPr>
-        <w:rPr>
-          <w:sz w:val="32"/>
-          <w:szCs w:val="32"/>
-          <w:lang w:val="en-US"/>
-        </w:rPr>
-      </w:pPr>
-    </w:p>
-    <w:p>
-      <w:pPr>
-        <w:rPr>
-          <w:sz w:val="32"/>
-          <w:szCs w:val="32"/>
-          <w:lang w:val="en-US"/>
-        </w:rPr>
-      </w:pPr>
-    </w:p>
-    <w:p>
-      <w:pPr>
-        <w:rPr>
-          <w:sz w:val="32"/>
-          <w:szCs w:val="32"/>
-          <w:lang w:val="en-US"/>
-        </w:rPr>
-      </w:pPr>
-    </w:p>
-    <w:p>
-      <w:pPr>
-        <w:rPr>
-          <w:sz w:val="32"/>
-          <w:szCs w:val="32"/>
-          <w:lang w:val="en-US"/>
-        </w:rPr>
-      </w:pPr>
-      <w:r>
-        <w:rPr>
-          <w:sz w:val="32"/>
-          <w:szCs w:val="32"/>
-          <w:lang w:val="en-US"/>
+          <w:lang w:val="nl-NL"/>
+        </w:rPr>
+        <w:t>Technisch ontwerp</w:t>
+      </w:r>
+    </w:p>
+    <w:p>
+      <w:pPr>
+        <w:rPr>
+          <w:lang w:val="nl-NL"/>
+        </w:rPr>
+      </w:pPr>
+    </w:p>
+    <w:p>
+      <w:pPr>
+        <w:rPr>
+          <w:sz w:val="32"/>
+          <w:szCs w:val="32"/>
+          <w:lang w:val="nl-NL"/>
+        </w:rPr>
+      </w:pPr>
+    </w:p>
+    <w:p>
+      <w:pPr>
+        <w:rPr>
+          <w:sz w:val="32"/>
+          <w:szCs w:val="32"/>
+          <w:lang w:val="nl-NL"/>
+        </w:rPr>
+      </w:pPr>
+    </w:p>
+    <w:p>
+      <w:pPr>
+        <w:rPr>
+          <w:sz w:val="32"/>
+          <w:szCs w:val="32"/>
+          <w:lang w:val="nl-NL"/>
+        </w:rPr>
+      </w:pPr>
+    </w:p>
+    <w:p>
+      <w:pPr>
+        <w:rPr>
+          <w:sz w:val="32"/>
+          <w:szCs w:val="32"/>
+          <w:lang w:val="nl-NL"/>
+        </w:rPr>
+      </w:pPr>
+    </w:p>
+    <w:p>
+      <w:pPr>
+        <w:rPr>
+          <w:sz w:val="32"/>
+          <w:szCs w:val="32"/>
+          <w:lang w:val="nl-NL"/>
+        </w:rPr>
+      </w:pPr>
+    </w:p>
+    <w:p>
+      <w:pPr>
+        <w:rPr>
+          <w:sz w:val="32"/>
+          <w:szCs w:val="32"/>
+          <w:lang w:val="nl-NL"/>
+        </w:rPr>
+      </w:pPr>
+    </w:p>
+    <w:p>
+      <w:pPr>
+        <w:rPr>
+          <w:sz w:val="32"/>
+          <w:szCs w:val="32"/>
+          <w:lang w:val="nl-NL"/>
+        </w:rPr>
+      </w:pPr>
+    </w:p>
+    <w:p>
+      <w:pPr>
+        <w:rPr>
+          <w:sz w:val="32"/>
+          <w:szCs w:val="32"/>
+          <w:lang w:val="nl-NL"/>
+        </w:rPr>
+      </w:pPr>
+    </w:p>
+    <w:p>
+      <w:pPr>
+        <w:rPr>
+          <w:sz w:val="32"/>
+          <w:szCs w:val="32"/>
+          <w:lang w:val="nl-NL"/>
+        </w:rPr>
+      </w:pPr>
+    </w:p>
+    <w:p>
+      <w:pPr>
+        <w:rPr>
+          <w:sz w:val="32"/>
+          <w:szCs w:val="32"/>
+          <w:lang w:val="nl-NL"/>
+        </w:rPr>
+      </w:pPr>
+    </w:p>
+    <w:p>
+      <w:pPr>
+        <w:rPr>
+          <w:sz w:val="32"/>
+          <w:szCs w:val="32"/>
+          <w:lang w:val="nl-NL"/>
+        </w:rPr>
+      </w:pPr>
+    </w:p>
+    <w:p>
+      <w:pPr>
+        <w:rPr>
+          <w:sz w:val="32"/>
+          <w:szCs w:val="32"/>
+          <w:lang w:val="nl-NL"/>
+        </w:rPr>
+      </w:pPr>
+    </w:p>
+    <w:p>
+      <w:pPr>
+        <w:rPr>
+          <w:sz w:val="32"/>
+          <w:szCs w:val="32"/>
+          <w:lang w:val="nl-NL"/>
+        </w:rPr>
+      </w:pPr>
+    </w:p>
+    <w:p>
+      <w:pPr>
+        <w:rPr>
+          <w:sz w:val="32"/>
+          <w:szCs w:val="32"/>
+          <w:lang w:val="nl-NL"/>
+        </w:rPr>
+      </w:pPr>
+    </w:p>
+    <w:p>
+      <w:pPr>
+        <w:rPr>
+          <w:sz w:val="32"/>
+          <w:szCs w:val="32"/>
+          <w:lang w:val="nl-NL"/>
+        </w:rPr>
+      </w:pPr>
+    </w:p>
+    <w:p>
+      <w:pPr>
+        <w:rPr>
+          <w:sz w:val="32"/>
+          <w:szCs w:val="32"/>
+          <w:lang w:val="nl-NL"/>
+        </w:rPr>
+      </w:pPr>
+    </w:p>
+    <w:p>
+      <w:pPr>
+        <w:rPr>
+          <w:sz w:val="32"/>
+          <w:szCs w:val="32"/>
+          <w:lang w:val="nl-NL"/>
+        </w:rPr>
+      </w:pPr>
+    </w:p>
+    <w:p>
+      <w:pPr>
+        <w:rPr>
+          <w:sz w:val="32"/>
+          <w:szCs w:val="32"/>
+          <w:lang w:val="nl-NL"/>
+        </w:rPr>
+      </w:pPr>
+      <w:r>
+        <w:rPr>
+          <w:sz w:val="32"/>
+          <w:szCs w:val="32"/>
+          <w:lang w:val="nl-NL"/>
         </w:rPr>
         <w:t>Sprint 1</w:t>
       </w:r>
@@ -394,25 +374,7 @@
           <w:szCs w:val="32"/>
           <w:lang w:val="nl-NL"/>
         </w:rPr>
-        <w:t xml:space="preserve">Talen en </w:t>
-      </w:r>
-      <w:proofErr w:type="spellStart"/>
-      <w:r>
-        <w:rPr>
-          <w:sz w:val="32"/>
-          <w:szCs w:val="32"/>
-          <w:lang w:val="nl-NL"/>
-        </w:rPr>
-        <w:t>frameworks</w:t>
-      </w:r>
-      <w:proofErr w:type="spellEnd"/>
-      <w:r>
-        <w:rPr>
-          <w:sz w:val="32"/>
-          <w:szCs w:val="32"/>
-          <w:lang w:val="nl-NL"/>
-        </w:rPr>
-        <w:t xml:space="preserve">                                                                                    3</w:t>
+        <w:t>Talen en frameworks                                                                                    3</w:t>
       </w:r>
     </w:p>
     <w:p>
@@ -607,25 +569,24 @@
           <w:szCs w:val="32"/>
           <w:lang w:val="nl-NL"/>
         </w:rPr>
-        <w:t xml:space="preserve">Voor de opdracht van het </w:t>
-      </w:r>
-      <w:proofErr w:type="spellStart"/>
-      <w:r>
-        <w:rPr>
-          <w:sz w:val="32"/>
-          <w:szCs w:val="32"/>
-          <w:lang w:val="nl-NL"/>
-        </w:rPr>
-        <w:t>upside</w:t>
-      </w:r>
-      <w:proofErr w:type="spellEnd"/>
-      <w:r>
-        <w:rPr>
-          <w:sz w:val="32"/>
-          <w:szCs w:val="32"/>
-          <w:lang w:val="nl-NL"/>
-        </w:rPr>
-        <w:t xml:space="preserve"> down museum hebben wij als team 15 de opdracht gekregen om zelf een interactieve ruimte te bedenken, ontwerpen en maken.</w:t>
+        <w:t>Voor de opdracht van het upside down museum hebben wij als team 15 de opdracht gekregen om zelf een interactieve ruimte te bedenken, ontwerpen en maken.</w:t>
+      </w:r>
+    </w:p>
+    <w:p>
+      <w:pPr>
+        <w:rPr>
+          <w:sz w:val="32"/>
+          <w:szCs w:val="32"/>
+          <w:lang w:val="nl-NL"/>
+        </w:rPr>
+      </w:pPr>
+      <w:r>
+        <w:rPr>
+          <w:sz w:val="32"/>
+          <w:szCs w:val="32"/>
+          <w:lang w:val="nl-NL"/>
+        </w:rPr>
+        <w:t>Het doel van dit project is het leren samenwerken met andere opleidingen en het managen van collega’s.</w:t>
       </w:r>
     </w:p>
     <w:p>
@@ -677,148 +638,66 @@
           <w:szCs w:val="40"/>
           <w:lang w:val="nl-NL"/>
         </w:rPr>
-        <w:t xml:space="preserve">Talen en </w:t>
-      </w:r>
-      <w:proofErr w:type="spellStart"/>
-      <w:r>
+        <w:t>Talen en frameworks</w:t>
+      </w:r>
+    </w:p>
+    <w:p>
+      <w:pPr>
+        <w:rPr>
+          <w:sz w:val="32"/>
+          <w:szCs w:val="32"/>
+          <w:lang w:val="nl-NL"/>
+        </w:rPr>
+      </w:pPr>
+      <w:r>
+        <w:rPr>
+          <w:sz w:val="32"/>
+          <w:szCs w:val="32"/>
+          <w:lang w:val="nl-NL"/>
+        </w:rPr>
+        <w:t>Wij gaan een sensoren array maken met laser sensoren en arduino’s hiervoor gebruiken wij gewoon de arduino programmeer taal.</w:t>
+      </w:r>
+    </w:p>
+    <w:p>
+      <w:pPr>
+        <w:rPr>
+          <w:sz w:val="32"/>
+          <w:szCs w:val="32"/>
+          <w:lang w:val="nl-NL"/>
+        </w:rPr>
+      </w:pPr>
+      <w:r>
+        <w:rPr>
+          <w:sz w:val="32"/>
+          <w:szCs w:val="32"/>
+          <w:lang w:val="nl-NL"/>
+        </w:rPr>
+        <w:t>Wij gebruiken arduino’s omdat wij daar nu les ik hebben en dat is het meest realistisch te behalen op ons niveau.</w:t>
+      </w:r>
+    </w:p>
+    <w:p>
+      <w:pPr>
+        <w:rPr>
+          <w:sz w:val="32"/>
+          <w:szCs w:val="32"/>
+          <w:lang w:val="nl-NL"/>
+        </w:rPr>
+      </w:pPr>
+    </w:p>
+    <w:p>
+      <w:pPr>
         <w:rPr>
           <w:sz w:val="40"/>
           <w:szCs w:val="40"/>
           <w:lang w:val="nl-NL"/>
         </w:rPr>
-        <w:t>frameworks</w:t>
-      </w:r>
-      <w:proofErr w:type="spellEnd"/>
-    </w:p>
-    <w:p>
-      <w:pPr>
-        <w:rPr>
-          <w:sz w:val="32"/>
-          <w:szCs w:val="32"/>
-          <w:lang w:val="nl-NL"/>
-        </w:rPr>
-      </w:pPr>
-      <w:r>
-        <w:rPr>
-          <w:sz w:val="32"/>
-          <w:szCs w:val="32"/>
-          <w:lang w:val="nl-NL"/>
-        </w:rPr>
-        <w:t xml:space="preserve">Wij gaan een sensoren array maken met laser sensoren en </w:t>
-      </w:r>
-      <w:proofErr w:type="spellStart"/>
-      <w:r>
-        <w:rPr>
-          <w:sz w:val="32"/>
-          <w:szCs w:val="32"/>
-          <w:lang w:val="nl-NL"/>
-        </w:rPr>
-        <w:t>arduino’s</w:t>
-      </w:r>
-      <w:proofErr w:type="spellEnd"/>
-      <w:r>
-        <w:rPr>
-          <w:sz w:val="32"/>
-          <w:szCs w:val="32"/>
-          <w:lang w:val="nl-NL"/>
-        </w:rPr>
-        <w:t xml:space="preserve"> hiervoor gebruiken wij gewoon de </w:t>
-      </w:r>
-      <w:proofErr w:type="spellStart"/>
-      <w:r>
-        <w:rPr>
-          <w:sz w:val="32"/>
-          <w:szCs w:val="32"/>
-          <w:lang w:val="nl-NL"/>
-        </w:rPr>
-        <w:t>arduino</w:t>
-      </w:r>
-      <w:proofErr w:type="spellEnd"/>
-      <w:r>
-        <w:rPr>
-          <w:sz w:val="32"/>
-          <w:szCs w:val="32"/>
-          <w:lang w:val="nl-NL"/>
-        </w:rPr>
-        <w:t xml:space="preserve"> </w:t>
-      </w:r>
-      <w:proofErr w:type="gramStart"/>
-      <w:r>
-        <w:rPr>
-          <w:sz w:val="32"/>
-          <w:szCs w:val="32"/>
-          <w:lang w:val="nl-NL"/>
-        </w:rPr>
-        <w:t>programmeer taal</w:t>
-      </w:r>
-      <w:proofErr w:type="gramEnd"/>
-      <w:r>
-        <w:rPr>
-          <w:sz w:val="32"/>
-          <w:szCs w:val="32"/>
-          <w:lang w:val="nl-NL"/>
-        </w:rPr>
-        <w:t>.</w:t>
-      </w:r>
-    </w:p>
-    <w:p>
-      <w:pPr>
-        <w:rPr>
-          <w:sz w:val="32"/>
-          <w:szCs w:val="32"/>
-          <w:lang w:val="nl-NL"/>
-        </w:rPr>
-      </w:pPr>
-      <w:r>
-        <w:rPr>
-          <w:sz w:val="32"/>
-          <w:szCs w:val="32"/>
-          <w:lang w:val="nl-NL"/>
-        </w:rPr>
-        <w:t xml:space="preserve">Wij gebruiken </w:t>
-      </w:r>
-      <w:proofErr w:type="spellStart"/>
-      <w:r>
-        <w:rPr>
-          <w:sz w:val="32"/>
-          <w:szCs w:val="32"/>
-          <w:lang w:val="nl-NL"/>
-        </w:rPr>
-        <w:t>arduino’s</w:t>
-      </w:r>
-      <w:proofErr w:type="spellEnd"/>
-      <w:r>
-        <w:rPr>
-          <w:sz w:val="32"/>
-          <w:szCs w:val="32"/>
-          <w:lang w:val="nl-NL"/>
-        </w:rPr>
-        <w:t xml:space="preserve"> omdat wij daar nu les ik hebben en dat is het meest realistisch te behalen op ons niveau.</w:t>
-      </w:r>
-    </w:p>
-    <w:p>
-      <w:pPr>
-        <w:rPr>
-          <w:sz w:val="32"/>
-          <w:szCs w:val="32"/>
-          <w:lang w:val="nl-NL"/>
-        </w:rPr>
-      </w:pPr>
-    </w:p>
-    <w:p>
-      <w:pPr>
+      </w:pPr>
+      <w:r>
         <w:rPr>
           <w:sz w:val="40"/>
           <w:szCs w:val="40"/>
           <w:lang w:val="nl-NL"/>
         </w:rPr>
-      </w:pPr>
-      <w:r>
-        <w:rPr>
-          <w:sz w:val="40"/>
-          <w:szCs w:val="40"/>
-          <w:lang w:val="nl-NL"/>
-        </w:rPr>
         <w:t>Code management</w:t>
       </w:r>
     </w:p>
@@ -836,69 +715,15 @@
           <w:szCs w:val="32"/>
           <w:lang w:val="nl-NL"/>
         </w:rPr>
-        <w:t xml:space="preserve">Voor onze code beheer gebruiken wij </w:t>
-      </w:r>
-      <w:proofErr w:type="spellStart"/>
-      <w:r>
-        <w:rPr>
-          <w:sz w:val="32"/>
-          <w:szCs w:val="32"/>
-          <w:lang w:val="nl-NL"/>
-        </w:rPr>
-        <w:t>github</w:t>
-      </w:r>
-      <w:proofErr w:type="spellEnd"/>
-      <w:r>
-        <w:rPr>
-          <w:sz w:val="32"/>
-          <w:szCs w:val="32"/>
-          <w:lang w:val="nl-NL"/>
-        </w:rPr>
-        <w:t xml:space="preserve"> om de files met code op te slaan en om de </w:t>
-      </w:r>
-      <w:proofErr w:type="spellStart"/>
-      <w:r>
-        <w:rPr>
-          <w:sz w:val="32"/>
-          <w:szCs w:val="32"/>
-          <w:lang w:val="nl-NL"/>
-        </w:rPr>
-        <w:t>arduino’s</w:t>
-      </w:r>
-      <w:proofErr w:type="spellEnd"/>
-      <w:r>
-        <w:rPr>
-          <w:sz w:val="32"/>
-          <w:szCs w:val="32"/>
-          <w:lang w:val="nl-NL"/>
-        </w:rPr>
-        <w:t xml:space="preserve"> te programmeren gebruiken wij </w:t>
-      </w:r>
-      <w:r>
-        <w:rPr>
-          <w:sz w:val="32"/>
-          <w:szCs w:val="32"/>
-          <w:lang w:val="nl-NL"/>
-        </w:rPr>
-        <w:t xml:space="preserve">het code programma van </w:t>
-      </w:r>
-      <w:proofErr w:type="spellStart"/>
-      <w:r>
-        <w:rPr>
-          <w:sz w:val="32"/>
-          <w:szCs w:val="32"/>
-          <w:lang w:val="nl-NL"/>
-        </w:rPr>
-        <w:t>adruino</w:t>
-      </w:r>
-      <w:proofErr w:type="spellEnd"/>
-      <w:r>
-        <w:rPr>
-          <w:sz w:val="32"/>
-          <w:szCs w:val="32"/>
-          <w:lang w:val="nl-NL"/>
-        </w:rPr>
-        <w:t xml:space="preserve"> zelf.</w:t>
+        <w:t xml:space="preserve">Voor onze code beheer gebruiken wij github om de files met code op te slaan en om de arduino’s te programmeren gebruiken wij </w:t>
+      </w:r>
+      <w:r>
+        <w:rPr>
+          <w:sz w:val="32"/>
+          <w:szCs w:val="32"/>
+          <w:lang w:val="nl-NL"/>
+        </w:rPr>
+        <w:t>het code programma van adruino zelf.</w:t>
       </w:r>
     </w:p>
     <w:sectPr>
